--- a/document/Nicolas Lopez CV.docx
+++ b/document/Nicolas Lopez CV.docx
@@ -39,8 +39,16 @@
           <w:sz w:val="26"/>
           <w:szCs w:val="22"/>
         </w:rPr>
-        <w:t>Nicolas Lopez</w:t>
-      </w:r>
+        <w:t xml:space="preserve">Nicolas Lopez               </w:t>
+      </w:r>
+    </w:p>
+    <w:p>
+      <w:pPr>
+        <w:pStyle w:val="Header"/>
+        <w:rPr>
+          <w:rFonts w:hint="eastAsia"/>
+        </w:rPr>
+      </w:pPr>
       <w:r>
         <w:rPr>
           <w:b/>
@@ -48,7 +56,7 @@
           <w:sz w:val="26"/>
           <w:szCs w:val="22"/>
         </w:rPr>
-        <w:tab/>
+        <w:t>GIS Professiona</w:t>
       </w:r>
       <w:r>
         <w:rPr>
@@ -57,44 +65,7 @@
           <w:sz w:val="26"/>
           <w:szCs w:val="22"/>
         </w:rPr>
-        <w:tab/>
-        <w:t xml:space="preserve">                      </w:t>
-      </w:r>
-    </w:p>
-    <w:p>
-      <w:pPr>
-        <w:pStyle w:val="Header"/>
-        <w:rPr>
-          <w:rFonts w:hint="eastAsia"/>
-          <w:b/>
-          <w:bCs/>
-          <w:sz w:val="26"/>
-          <w:szCs w:val="22"/>
-        </w:rPr>
-      </w:pPr>
-      <w:r>
-        <w:rPr>
-          <w:b/>
-          <w:bCs/>
-          <w:sz w:val="26"/>
-          <w:szCs w:val="22"/>
-        </w:rPr>
-        <w:t>GIS Professional</w:t>
-      </w:r>
-    </w:p>
-    <w:p>
-      <w:pPr>
-        <w:pStyle w:val="Header"/>
-        <w:rPr>
-          <w:rFonts w:hint="eastAsia"/>
-        </w:rPr>
-      </w:pPr>
-      <w:r>
-        <w:tab/>
-      </w:r>
-      <w:r>
-        <w:tab/>
-        <w:t xml:space="preserve">                          </w:t>
+        <w:t>l</w:t>
       </w:r>
     </w:p>
     <w:p>
@@ -429,7 +400,19 @@
         <w:rPr>
           <w:rFonts w:ascii="Times New Roman" w:hAnsi="Times New Roman"/>
         </w:rPr>
-        <w:t>English – Fluent.</w:t>
+        <w:t>English</w:t>
+      </w:r>
+      <w:r>
+        <w:rPr>
+          <w:rFonts w:ascii="Times New Roman" w:hAnsi="Times New Roman"/>
+        </w:rPr>
+        <w:t xml:space="preserve"> - </w:t>
+      </w:r>
+      <w:r>
+        <w:rPr>
+          <w:rFonts w:ascii="Times New Roman" w:hAnsi="Times New Roman"/>
+        </w:rPr>
+        <w:t>Fluent.</w:t>
       </w:r>
     </w:p>
     <w:p>
@@ -444,7 +427,19 @@
         <w:rPr>
           <w:rFonts w:ascii="Times New Roman" w:hAnsi="Times New Roman"/>
         </w:rPr>
-        <w:t>French – Native.</w:t>
+        <w:t>French</w:t>
+      </w:r>
+      <w:r>
+        <w:rPr>
+          <w:rFonts w:ascii="Times New Roman" w:hAnsi="Times New Roman"/>
+        </w:rPr>
+        <w:t xml:space="preserve"> - </w:t>
+      </w:r>
+      <w:r>
+        <w:rPr>
+          <w:rFonts w:ascii="Times New Roman" w:hAnsi="Times New Roman"/>
+        </w:rPr>
+        <w:t>Native.</w:t>
       </w:r>
     </w:p>
     <w:p>
@@ -565,7 +560,19 @@
         <w:rPr>
           <w:rFonts w:ascii="Times New Roman" w:hAnsi="Times New Roman"/>
         </w:rPr>
-        <w:t xml:space="preserve">Remote Sensing Image Processing – MBES Survey Data, </w:t>
+        <w:t>Remote Sensing Image Processing</w:t>
+      </w:r>
+      <w:r>
+        <w:rPr>
+          <w:rFonts w:ascii="Times New Roman" w:hAnsi="Times New Roman"/>
+        </w:rPr>
+        <w:t xml:space="preserve"> - </w:t>
+      </w:r>
+      <w:r>
+        <w:rPr>
+          <w:rFonts w:ascii="Times New Roman" w:hAnsi="Times New Roman"/>
+        </w:rPr>
+        <w:t xml:space="preserve">MBES Survey Data, </w:t>
       </w:r>
       <w:r>
         <w:rPr>
@@ -711,7 +718,23 @@
           <w:b/>
           <w:bCs/>
         </w:rPr>
-        <w:t xml:space="preserve"> (April 2024 – Present)</w:t>
+        <w:t xml:space="preserve"> (April 2024</w:t>
+      </w:r>
+      <w:r>
+        <w:rPr>
+          <w:rFonts w:ascii="Times New Roman" w:hAnsi="Times New Roman"/>
+          <w:b/>
+          <w:bCs/>
+        </w:rPr>
+        <w:t xml:space="preserve"> - </w:t>
+      </w:r>
+      <w:r>
+        <w:rPr>
+          <w:rFonts w:ascii="Times New Roman" w:hAnsi="Times New Roman"/>
+          <w:b/>
+          <w:bCs/>
+        </w:rPr>
+        <w:t>Present)</w:t>
       </w:r>
     </w:p>
     <w:p>
@@ -750,8 +773,8 @@
       <w:pPr>
         <w:pStyle w:val="Standard"/>
         <w:numPr>
-          <w:ilvl w:val="1"/>
-          <w:numId w:val="3"/>
+          <w:ilvl w:val="0"/>
+          <w:numId w:val="4"/>
         </w:numPr>
         <w:spacing w:line="276" w:lineRule="auto"/>
         <w:jc w:val="both"/>
@@ -846,8 +869,8 @@
       <w:pPr>
         <w:pStyle w:val="Standard"/>
         <w:numPr>
-          <w:ilvl w:val="1"/>
-          <w:numId w:val="3"/>
+          <w:ilvl w:val="0"/>
+          <w:numId w:val="4"/>
         </w:numPr>
         <w:spacing w:line="276" w:lineRule="auto"/>
         <w:jc w:val="both"/>
@@ -1115,7 +1138,17 @@
           <w:sz w:val="22"/>
           <w:szCs w:val="22"/>
         </w:rPr>
-        <w:t xml:space="preserve">MSc GIS (January 2023 </w:t>
+        <w:t>MSc GIS (January 2023</w:t>
+      </w:r>
+      <w:r>
+        <w:rPr>
+          <w:rFonts w:ascii="Times New Roman" w:hAnsi="Times New Roman"/>
+          <w:b/>
+          <w:bCs/>
+          <w:sz w:val="22"/>
+          <w:szCs w:val="22"/>
+        </w:rPr>
+        <w:t xml:space="preserve"> -</w:t>
       </w:r>
       <w:r>
         <w:rPr>
@@ -1125,72 +1158,62 @@
           <w:sz w:val="22"/>
           <w:szCs w:val="22"/>
         </w:rPr>
-        <w:t>–</w:t>
-      </w:r>
+        <w:t xml:space="preserve"> December 2023)</w:t>
+      </w:r>
+    </w:p>
+    <w:p>
+      <w:pPr>
+        <w:pStyle w:val="Standard"/>
+        <w:spacing w:line="276" w:lineRule="auto"/>
+        <w:jc w:val="both"/>
+        <w:rPr>
+          <w:rFonts w:ascii="Times New Roman" w:hAnsi="Times New Roman"/>
+          <w:sz w:val="22"/>
+          <w:szCs w:val="22"/>
+        </w:rPr>
+      </w:pPr>
       <w:r>
         <w:rPr>
           <w:rFonts w:ascii="Times New Roman" w:hAnsi="Times New Roman" w:hint="eastAsia"/>
-          <w:b/>
-          <w:bCs/>
-          <w:sz w:val="22"/>
-          <w:szCs w:val="22"/>
-        </w:rPr>
-        <w:t xml:space="preserve"> December 2023)</w:t>
-      </w:r>
-    </w:p>
-    <w:p>
-      <w:pPr>
-        <w:pStyle w:val="Standard"/>
-        <w:spacing w:line="276" w:lineRule="auto"/>
-        <w:jc w:val="both"/>
-        <w:rPr>
-          <w:rFonts w:ascii="Times New Roman" w:hAnsi="Times New Roman"/>
-          <w:sz w:val="22"/>
-          <w:szCs w:val="22"/>
-        </w:rPr>
-      </w:pPr>
+          <w:sz w:val="22"/>
+          <w:szCs w:val="22"/>
+        </w:rPr>
+        <w:t>University Conservation Projects Geospatial analysis of environmental and ecological activity constraints to determine an area for wildlife conservation on behalf of the Estate of the University of Aberdeen. This area was determined using advanced Map Algebra</w:t>
+      </w:r>
+      <w:r>
+        <w:rPr>
+          <w:rFonts w:ascii="Times New Roman" w:hAnsi="Times New Roman"/>
+          <w:sz w:val="22"/>
+          <w:szCs w:val="22"/>
+        </w:rPr>
+        <w:t>, Raster Analysis</w:t>
+      </w:r>
       <w:r>
         <w:rPr>
           <w:rFonts w:ascii="Times New Roman" w:hAnsi="Times New Roman" w:hint="eastAsia"/>
           <w:sz w:val="22"/>
           <w:szCs w:val="22"/>
         </w:rPr>
-        <w:t>University Conservation Projects Geospatial analysis of environmental and ecological activity constraints to determine an area for wildlife conservation on behalf of the Estate of the University of Aberdeen. This area was determined using advanced Map Algebra</w:t>
-      </w:r>
-      <w:r>
-        <w:rPr>
-          <w:rFonts w:ascii="Times New Roman" w:hAnsi="Times New Roman"/>
-          <w:sz w:val="22"/>
-          <w:szCs w:val="22"/>
-        </w:rPr>
-        <w:t>, Raster Analysis</w:t>
-      </w:r>
+        <w:t>, Multi-Criteria Analysis and Fuzzy Analysis.</w:t>
+      </w:r>
+    </w:p>
+    <w:p>
+      <w:pPr>
+        <w:pStyle w:val="Standard"/>
+        <w:spacing w:line="276" w:lineRule="auto"/>
+        <w:jc w:val="both"/>
+        <w:rPr>
+          <w:rFonts w:ascii="Times New Roman" w:hAnsi="Times New Roman"/>
+          <w:sz w:val="22"/>
+          <w:szCs w:val="22"/>
+        </w:rPr>
+      </w:pPr>
       <w:r>
         <w:rPr>
           <w:rFonts w:ascii="Times New Roman" w:hAnsi="Times New Roman" w:hint="eastAsia"/>
           <w:sz w:val="22"/>
           <w:szCs w:val="22"/>
         </w:rPr>
-        <w:t>, Multi-Criteria Analysis and Fuzzy Analysis.</w:t>
-      </w:r>
-    </w:p>
-    <w:p>
-      <w:pPr>
-        <w:pStyle w:val="Standard"/>
-        <w:spacing w:line="276" w:lineRule="auto"/>
-        <w:jc w:val="both"/>
-        <w:rPr>
-          <w:rFonts w:ascii="Times New Roman" w:hAnsi="Times New Roman"/>
-          <w:sz w:val="22"/>
-          <w:szCs w:val="22"/>
-        </w:rPr>
-      </w:pPr>
-      <w:r>
-        <w:rPr>
-          <w:rFonts w:ascii="Times New Roman" w:hAnsi="Times New Roman" w:hint="eastAsia"/>
-          <w:sz w:val="22"/>
-          <w:szCs w:val="22"/>
-        </w:rPr>
         <w:t>Other University Projects Geospatial analysis of environmental and commercial constraints to support a railway route selection, dam site selection, a farm development project. These projects required geospatial analysis of Remote Sensing data (Satellite, LIDAR), geoprocessing and map algebra to determine criteria and constraints for site selection, and data organisation and advanced analysis using python scripts</w:t>
       </w:r>
       <w:r>
@@ -1277,7 +1300,23 @@
           <w:sz w:val="22"/>
           <w:szCs w:val="22"/>
         </w:rPr>
-        <w:t>onald’s and Pizza Hut.</w:t>
+        <w:t>onald</w:t>
+      </w:r>
+      <w:r>
+        <w:rPr>
+          <w:rFonts w:ascii="Times New Roman" w:hAnsi="Times New Roman"/>
+          <w:sz w:val="22"/>
+          <w:szCs w:val="22"/>
+        </w:rPr>
+        <w:t>’</w:t>
+      </w:r>
+      <w:r>
+        <w:rPr>
+          <w:rFonts w:ascii="Times New Roman" w:hAnsi="Times New Roman"/>
+          <w:sz w:val="22"/>
+          <w:szCs w:val="22"/>
+        </w:rPr>
+        <w:t>s and Pizza Hut.</w:t>
       </w:r>
     </w:p>
     <w:p>
@@ -1544,6 +1583,118 @@
     </w:lvl>
   </w:abstractNum>
   <w:abstractNum w:abstractNumId="1" w15:restartNumberingAfterBreak="0">
+    <w:nsid w:val="35B057DF"/>
+    <w:multiLevelType w:val="hybridMultilevel"/>
+    <w:tmpl w:val="1AF0E14E"/>
+    <w:lvl w:ilvl="0" w:tplc="44FCC730">
+      <w:numFmt w:val="bullet"/>
+      <w:lvlText w:val="-"/>
+      <w:lvlJc w:val="left"/>
+      <w:pPr>
+        <w:ind w:left="1800" w:hanging="360"/>
+      </w:pPr>
+      <w:rPr>
+        <w:rFonts w:ascii="Times New Roman" w:eastAsia="NSimSun" w:hAnsi="Times New Roman" w:cs="Times New Roman" w:hint="default"/>
+      </w:rPr>
+    </w:lvl>
+    <w:lvl w:ilvl="1" w:tplc="08090003" w:tentative="1">
+      <w:start w:val="1"/>
+      <w:numFmt w:val="bullet"/>
+      <w:lvlText w:val="o"/>
+      <w:lvlJc w:val="left"/>
+      <w:pPr>
+        <w:ind w:left="2520" w:hanging="360"/>
+      </w:pPr>
+      <w:rPr>
+        <w:rFonts w:ascii="Courier New" w:hAnsi="Courier New" w:cs="Courier New" w:hint="default"/>
+      </w:rPr>
+    </w:lvl>
+    <w:lvl w:ilvl="2" w:tplc="08090005" w:tentative="1">
+      <w:start w:val="1"/>
+      <w:numFmt w:val="bullet"/>
+      <w:lvlText w:val=""/>
+      <w:lvlJc w:val="left"/>
+      <w:pPr>
+        <w:ind w:left="3240" w:hanging="360"/>
+      </w:pPr>
+      <w:rPr>
+        <w:rFonts w:ascii="Wingdings" w:hAnsi="Wingdings" w:hint="default"/>
+      </w:rPr>
+    </w:lvl>
+    <w:lvl w:ilvl="3" w:tplc="08090001" w:tentative="1">
+      <w:start w:val="1"/>
+      <w:numFmt w:val="bullet"/>
+      <w:lvlText w:val=""/>
+      <w:lvlJc w:val="left"/>
+      <w:pPr>
+        <w:ind w:left="3960" w:hanging="360"/>
+      </w:pPr>
+      <w:rPr>
+        <w:rFonts w:ascii="Symbol" w:hAnsi="Symbol" w:hint="default"/>
+      </w:rPr>
+    </w:lvl>
+    <w:lvl w:ilvl="4" w:tplc="08090003" w:tentative="1">
+      <w:start w:val="1"/>
+      <w:numFmt w:val="bullet"/>
+      <w:lvlText w:val="o"/>
+      <w:lvlJc w:val="left"/>
+      <w:pPr>
+        <w:ind w:left="4680" w:hanging="360"/>
+      </w:pPr>
+      <w:rPr>
+        <w:rFonts w:ascii="Courier New" w:hAnsi="Courier New" w:cs="Courier New" w:hint="default"/>
+      </w:rPr>
+    </w:lvl>
+    <w:lvl w:ilvl="5" w:tplc="08090005" w:tentative="1">
+      <w:start w:val="1"/>
+      <w:numFmt w:val="bullet"/>
+      <w:lvlText w:val=""/>
+      <w:lvlJc w:val="left"/>
+      <w:pPr>
+        <w:ind w:left="5400" w:hanging="360"/>
+      </w:pPr>
+      <w:rPr>
+        <w:rFonts w:ascii="Wingdings" w:hAnsi="Wingdings" w:hint="default"/>
+      </w:rPr>
+    </w:lvl>
+    <w:lvl w:ilvl="6" w:tplc="08090001" w:tentative="1">
+      <w:start w:val="1"/>
+      <w:numFmt w:val="bullet"/>
+      <w:lvlText w:val=""/>
+      <w:lvlJc w:val="left"/>
+      <w:pPr>
+        <w:ind w:left="6120" w:hanging="360"/>
+      </w:pPr>
+      <w:rPr>
+        <w:rFonts w:ascii="Symbol" w:hAnsi="Symbol" w:hint="default"/>
+      </w:rPr>
+    </w:lvl>
+    <w:lvl w:ilvl="7" w:tplc="08090003" w:tentative="1">
+      <w:start w:val="1"/>
+      <w:numFmt w:val="bullet"/>
+      <w:lvlText w:val="o"/>
+      <w:lvlJc w:val="left"/>
+      <w:pPr>
+        <w:ind w:left="6840" w:hanging="360"/>
+      </w:pPr>
+      <w:rPr>
+        <w:rFonts w:ascii="Courier New" w:hAnsi="Courier New" w:cs="Courier New" w:hint="default"/>
+      </w:rPr>
+    </w:lvl>
+    <w:lvl w:ilvl="8" w:tplc="08090005" w:tentative="1">
+      <w:start w:val="1"/>
+      <w:numFmt w:val="bullet"/>
+      <w:lvlText w:val=""/>
+      <w:lvlJc w:val="left"/>
+      <w:pPr>
+        <w:ind w:left="7560" w:hanging="360"/>
+      </w:pPr>
+      <w:rPr>
+        <w:rFonts w:ascii="Wingdings" w:hAnsi="Wingdings" w:hint="default"/>
+      </w:rPr>
+    </w:lvl>
+  </w:abstractNum>
+  <w:abstractNum w:abstractNumId="2" w15:restartNumberingAfterBreak="0">
     <w:nsid w:val="4DBD1E9F"/>
     <w:multiLevelType w:val="hybridMultilevel"/>
     <w:tmpl w:val="25B277B6"/>
@@ -1656,7 +1807,7 @@
       </w:rPr>
     </w:lvl>
   </w:abstractNum>
-  <w:abstractNum w:abstractNumId="2" w15:restartNumberingAfterBreak="0">
+  <w:abstractNum w:abstractNumId="3" w15:restartNumberingAfterBreak="0">
     <w:nsid w:val="70A37908"/>
     <w:multiLevelType w:val="hybridMultilevel"/>
     <w:tmpl w:val="EE48E0C0"/>
@@ -1770,12 +1921,15 @@
     </w:lvl>
   </w:abstractNum>
   <w:num w:numId="1" w16cid:durableId="1733578559">
-    <w:abstractNumId w:val="2"/>
+    <w:abstractNumId w:val="3"/>
   </w:num>
   <w:num w:numId="2" w16cid:durableId="741030144">
     <w:abstractNumId w:val="0"/>
   </w:num>
   <w:num w:numId="3" w16cid:durableId="4602246">
+    <w:abstractNumId w:val="2"/>
+  </w:num>
+  <w:num w:numId="4" w16cid:durableId="205874106">
     <w:abstractNumId w:val="1"/>
   </w:num>
 </w:numbering>

--- a/document/Nicolas Lopez CV.docx
+++ b/document/Nicolas Lopez CV.docx
@@ -25,7 +25,6 @@
       <w:pPr>
         <w:pStyle w:val="Header"/>
         <w:rPr>
-          <w:rFonts w:hint="eastAsia"/>
           <w:b/>
           <w:bCs/>
           <w:sz w:val="26"/>
@@ -39,8 +38,19 @@
           <w:sz w:val="26"/>
           <w:szCs w:val="22"/>
         </w:rPr>
-        <w:t xml:space="preserve">Nicolas Lopez               </w:t>
-      </w:r>
+        <w:t xml:space="preserve">Nicolas </w:t>
+      </w:r>
+      <w:proofErr w:type="spellStart"/>
+      <w:r>
+        <w:rPr>
+          <w:b/>
+          <w:bCs/>
+          <w:sz w:val="26"/>
+          <w:szCs w:val="22"/>
+        </w:rPr>
+        <w:t>Lopez</w:t>
+      </w:r>
+      <w:proofErr w:type="spellEnd"/>
     </w:p>
     <w:p>
       <w:pPr>
@@ -1308,7 +1318,7 @@
           <w:sz w:val="22"/>
           <w:szCs w:val="22"/>
         </w:rPr>
-        <w:t>’</w:t>
+        <w:sym w:font="Symbol" w:char="F0A2"/>
       </w:r>
       <w:r>
         <w:rPr>

--- a/document/Nicolas Lopez CV.docx
+++ b/document/Nicolas Lopez CV.docx
@@ -24,10 +24,9 @@
     <w:p>
       <w:pPr>
         <w:sectPr>
-          <w:type w:val="nextPage"/>
+          <w:type w:val="continuous"/>
           <w:pgSz w:w="11906" w:h="16838"/>
           <w:pgMar w:left="720" w:right="720" w:gutter="0" w:header="0" w:top="238" w:footer="0" w:bottom="238"/>
-          <w:pgNumType w:fmt="decimal"/>
           <w:cols w:num="2" w:space="720" w:equalWidth="true" w:sep="false"/>
           <w:formProt w:val="false"/>
           <w:textDirection w:val="lrTb"/>
@@ -118,14 +117,17 @@
         <w:rPr/>
         <w:t xml:space="preserve">visit </w:t>
       </w:r>
-      <w:r>
-        <w:rPr>
-          <w:i/>
-          <w:iCs/>
-          <w:u w:val="single"/>
-        </w:rPr>
-        <w:t>nicolaslopez.co.uk</w:t>
-      </w:r>
+      <w:hyperlink r:id="rId3">
+        <w:r>
+          <w:rPr>
+            <w:rStyle w:val="Hyperlink"/>
+            <w:i/>
+            <w:iCs/>
+            <w:u w:val="single"/>
+          </w:rPr>
+          <w:t>nicolaslopez.co.uk</w:t>
+        </w:r>
+      </w:hyperlink>
     </w:p>
     <w:p>
       <w:pPr>
@@ -233,15 +235,11 @@
               <wp:inline distT="0" distB="0" distL="0" distR="0">
                 <wp:extent cx="6645910" cy="19050"/>
                 <wp:effectExtent l="0" t="0" r="0" b="0"/>
-                <wp:docPr id="1" name=""/>
+                <wp:docPr id="1" name="Shape1"/>
                 <a:graphic xmlns:a="http://schemas.openxmlformats.org/drawingml/2006/main">
                   <a:graphicData uri="http://schemas.microsoft.com/office/word/2010/wordprocessingShape">
                     <wps:wsp>
                       <wps:cNvSpPr/>
-                      <wps:nvSpPr>
-                        <wps:cNvPr id="2" name=""/>
-                        <wps:cNvSpPr/>
-                      </wps:nvSpPr>
                       <wps:spPr>
                         <a:xfrm>
                           <a:off x="0" y="0"/>
@@ -257,6 +255,12 @@
                           <a:noFill/>
                         </a:ln>
                       </wps:spPr>
+                      <wps:style>
+                        <a:lnRef idx="0"/>
+                        <a:fillRef idx="0"/>
+                        <a:effectRef idx="0"/>
+                        <a:fontRef idx="minor"/>
+                      </wps:style>
                       <wps:bodyPr/>
                     </wps:wsp>
                   </a:graphicData>
@@ -269,10 +273,10 @@
           </mc:Choice>
           <mc:Fallback>
             <w:pict>
-              <v:rect id="shape_0" fillcolor="#a0a0a0" stroked="f" o:allowincell="f" style="position:absolute;margin-left:0pt;margin-top:-1.55pt;width:523.25pt;height:1.45pt;mso-wrap-style:none;v-text-anchor:middle;mso-position-horizontal:center;mso-position-vertical:top">
+              <v:rect id="shape_0" ID="Shape1" path="m0,0l-2147483645,0l-2147483645,-2147483646l0,-2147483646xe" fillcolor="#a0a0a0" stroked="f" o:allowincell="f" style="position:absolute;margin-left:0pt;margin-top:-1.55pt;width:523.25pt;height:1.45pt;mso-wrap-style:none;v-text-anchor:middle;mso-position-vertical:top">
                 <v:fill o:detectmouseclick="t" type="solid" color2="#5f5f5f"/>
                 <v:stroke color="#3465a4" joinstyle="round" endcap="flat"/>
-                <w10:wrap type="topAndBottom"/>
+                <w10:wrap type="square"/>
               </v:rect>
             </w:pict>
           </mc:Fallback>
@@ -568,15 +572,11 @@
               <wp:inline distT="0" distB="0" distL="0" distR="0">
                 <wp:extent cx="6645910" cy="19050"/>
                 <wp:effectExtent l="0" t="0" r="0" b="0"/>
-                <wp:docPr id="3" name=""/>
+                <wp:docPr id="2" name="Shape2"/>
                 <a:graphic xmlns:a="http://schemas.openxmlformats.org/drawingml/2006/main">
                   <a:graphicData uri="http://schemas.microsoft.com/office/word/2010/wordprocessingShape">
                     <wps:wsp>
                       <wps:cNvSpPr/>
-                      <wps:nvSpPr>
-                        <wps:cNvPr id="4" name=""/>
-                        <wps:cNvSpPr/>
-                      </wps:nvSpPr>
                       <wps:spPr>
                         <a:xfrm>
                           <a:off x="0" y="0"/>
@@ -592,6 +592,12 @@
                           <a:noFill/>
                         </a:ln>
                       </wps:spPr>
+                      <wps:style>
+                        <a:lnRef idx="0"/>
+                        <a:fillRef idx="0"/>
+                        <a:effectRef idx="0"/>
+                        <a:fontRef idx="minor"/>
+                      </wps:style>
                       <wps:bodyPr/>
                     </wps:wsp>
                   </a:graphicData>
@@ -604,10 +610,10 @@
           </mc:Choice>
           <mc:Fallback>
             <w:pict>
-              <v:rect id="shape_0" fillcolor="#a0a0a0" stroked="f" o:allowincell="f" style="position:absolute;margin-left:0pt;margin-top:-1.55pt;width:523.25pt;height:1.45pt;mso-wrap-style:none;v-text-anchor:middle;mso-position-horizontal:center;mso-position-vertical:top">
+              <v:rect id="shape_0" ID="Shape2" path="m0,0l-2147483645,0l-2147483645,-2147483646l0,-2147483646xe" fillcolor="#a0a0a0" stroked="f" o:allowincell="f" style="position:absolute;margin-left:0pt;margin-top:-1.55pt;width:523.25pt;height:1.45pt;mso-wrap-style:none;v-text-anchor:middle;mso-position-vertical:top">
                 <v:fill o:detectmouseclick="t" type="solid" color2="#5f5f5f"/>
                 <v:stroke color="#3465a4" joinstyle="round" endcap="flat"/>
-                <w10:wrap type="topAndBottom"/>
+                <w10:wrap type="square"/>
               </v:rect>
             </w:pict>
           </mc:Fallback>
@@ -651,55 +657,7 @@
           <w:sz w:val="22"/>
           <w:szCs w:val="22"/>
         </w:rPr>
-        <w:t xml:space="preserve">Nicolas, a geospatial analyst, </w:t>
-      </w:r>
-      <w:r>
-        <w:rPr>
-          <w:rFonts w:ascii="Times New Roman" w:hAnsi="Times New Roman"/>
-          <w:sz w:val="22"/>
-          <w:szCs w:val="22"/>
-        </w:rPr>
-        <w:t>is</w:t>
-      </w:r>
-      <w:r>
-        <w:rPr>
-          <w:rFonts w:ascii="Times New Roman" w:hAnsi="Times New Roman"/>
-          <w:sz w:val="22"/>
-          <w:szCs w:val="22"/>
-        </w:rPr>
-        <w:t xml:space="preserve"> specialised in Remote Sensing technologies and GIS programming. Since joining Wood, he developed a North-Sea Sustainability Web Map Portal to visualise open-source energy data in North-Sea and North-Western Europe, he optimised large dataset management using Python scripts. He </w:t>
-      </w:r>
-      <w:r>
-        <w:rPr>
-          <w:rFonts w:ascii="Times New Roman" w:hAnsi="Times New Roman"/>
-          <w:sz w:val="22"/>
-          <w:szCs w:val="22"/>
-        </w:rPr>
-        <w:t xml:space="preserve">has </w:t>
-      </w:r>
-      <w:r>
-        <w:rPr>
-          <w:rFonts w:ascii="Times New Roman" w:hAnsi="Times New Roman"/>
-          <w:sz w:val="22"/>
-          <w:szCs w:val="22"/>
-        </w:rPr>
-        <w:t xml:space="preserve">created optimised pipeline routes, borehole maps, and topographic maps for clients. He </w:t>
-      </w:r>
-      <w:r>
-        <w:rPr>
-          <w:rFonts w:ascii="Times New Roman" w:hAnsi="Times New Roman"/>
-          <w:sz w:val="22"/>
-          <w:szCs w:val="22"/>
-        </w:rPr>
-        <w:t xml:space="preserve">has </w:t>
-      </w:r>
-      <w:r>
-        <w:rPr>
-          <w:rFonts w:ascii="Times New Roman" w:hAnsi="Times New Roman"/>
-          <w:sz w:val="22"/>
-          <w:szCs w:val="22"/>
-        </w:rPr>
-        <w:t>developed an array of data automation and data visualization scripts, handling raw survey data.</w:t>
+        <w:t>Nicolas, a geospatial analyst, is specialised in Remote Sensing technologies and GIS programming. Since joining Wood, he developed a North-Sea Sustainability Web Map Portal to visualise open-source energy data in North-Sea and North-Western Europe, he optimised large dataset management using Python scripts. He has created optimised pipeline routes, borehole maps, and topographic maps for clients. He has developed an array of data automation and data visualization scripts, handling raw survey data.</w:t>
       </w:r>
     </w:p>
     <w:p>

--- a/document/Nicolas Lopez CV.docx
+++ b/document/Nicolas Lopez CV.docx
@@ -24,9 +24,10 @@
     <w:p>
       <w:pPr>
         <w:sectPr>
-          <w:type w:val="continuous"/>
+          <w:type w:val="nextPage"/>
           <w:pgSz w:w="11906" w:h="16838"/>
           <w:pgMar w:left="720" w:right="720" w:gutter="0" w:header="0" w:top="238" w:footer="0" w:bottom="238"/>
+          <w:pgNumType w:fmt="decimal"/>
           <w:cols w:num="2" w:space="720" w:equalWidth="true" w:sep="false"/>
           <w:formProt w:val="false"/>
           <w:textDirection w:val="lrTb"/>
@@ -657,7 +658,23 @@
           <w:sz w:val="22"/>
           <w:szCs w:val="22"/>
         </w:rPr>
-        <w:t>Nicolas, a geospatial analyst, is specialised in Remote Sensing technologies and GIS programming. Since joining Wood, he developed a North-Sea Sustainability Web Map Portal to visualise open-source energy data in North-Sea and North-Western Europe, he optimised large dataset management using Python scripts. He has created optimised pipeline routes, borehole maps, and topographic maps for clients. He has developed an array of data automation and data visualization scripts, handling raw survey data.</w:t>
+        <w:t xml:space="preserve">Nicolas, a geospatial analyst, is specialised in </w:t>
+      </w:r>
+      <w:r>
+        <w:rPr>
+          <w:rFonts w:ascii="Times New Roman" w:hAnsi="Times New Roman"/>
+          <w:sz w:val="22"/>
+          <w:szCs w:val="22"/>
+        </w:rPr>
+        <w:t>Data Management,</w:t>
+      </w:r>
+      <w:r>
+        <w:rPr>
+          <w:rFonts w:ascii="Times New Roman" w:hAnsi="Times New Roman"/>
+          <w:sz w:val="22"/>
+          <w:szCs w:val="22"/>
+        </w:rPr>
+        <w:t xml:space="preserve"> Remote Sensing technologies and GIS programming. Since joining Wood, he developed a North-Sea Sustainability Web Map Portal to visualise open-source energy data in North-Sea and North-Western Europe, he optimised large dataset management using Python scripts. He has created optimised pipeline routes, borehole maps, and topographic maps for clients. He has developed an array of data automation and data visualization scripts, handling raw survey data.</w:t>
       </w:r>
     </w:p>
     <w:p>

--- a/document/Nicolas Lopez CV.docx
+++ b/document/Nicolas Lopez CV.docx
@@ -215,7 +215,19 @@
         <w:rPr>
           <w:rFonts w:ascii="Times New Roman" w:hAnsi="Times New Roman"/>
         </w:rPr>
-        <w:t xml:space="preserve"> GIS, Remote Sensing, Geoprocessing, Data Management, Python Scripting.</w:t>
+        <w:t xml:space="preserve"> GIS, </w:t>
+      </w:r>
+      <w:r>
+        <w:rPr>
+          <w:rFonts w:ascii="Times New Roman" w:hAnsi="Times New Roman"/>
+        </w:rPr>
+        <w:t xml:space="preserve">Georeferencing, digitising, </w:t>
+      </w:r>
+      <w:r>
+        <w:rPr>
+          <w:rFonts w:ascii="Times New Roman" w:hAnsi="Times New Roman"/>
+        </w:rPr>
+        <w:t>Remote Sensing, Geoprocessing, Data Management, Python Scripting.</w:t>
       </w:r>
     </w:p>
     <w:p>
@@ -341,7 +353,19 @@
         <w:rPr>
           <w:rFonts w:ascii="Times New Roman" w:hAnsi="Times New Roman"/>
         </w:rPr>
-        <w:t>BSc (2.1) Zoology 2022.</w:t>
+        <w:t xml:space="preserve">BSc (2.1) Zoology 2022 </w:t>
+      </w:r>
+      <w:r>
+        <w:rPr>
+          <w:rFonts w:ascii="Times New Roman" w:hAnsi="Times New Roman"/>
+        </w:rPr>
+        <w:t>(specialising in Ecology)</w:t>
+      </w:r>
+      <w:r>
+        <w:rPr>
+          <w:rFonts w:ascii="Times New Roman" w:hAnsi="Times New Roman"/>
+        </w:rPr>
+        <w:t>.</w:t>
       </w:r>
     </w:p>
     <w:p>
@@ -491,6 +515,22 @@
         <w:rPr>
           <w:rFonts w:ascii="Times New Roman" w:hAnsi="Times New Roman"/>
         </w:rPr>
+        <w:t>Digitising and Georeferencing</w:t>
+      </w:r>
+    </w:p>
+    <w:p>
+      <w:pPr>
+        <w:pStyle w:val="Standard"/>
+        <w:spacing w:lineRule="auto" w:line="276"/>
+        <w:jc w:val="both"/>
+        <w:rPr>
+          <w:rFonts w:ascii="Times New Roman" w:hAnsi="Times New Roman"/>
+        </w:rPr>
+      </w:pPr>
+      <w:r>
+        <w:rPr>
+          <w:rFonts w:ascii="Times New Roman" w:hAnsi="Times New Roman"/>
+        </w:rPr>
         <w:t>Web GIS (ArcGIS Online, ArcGIS Entreprise, Experience Builder, HTML, CSS, JavaScript)</w:t>
       </w:r>
     </w:p>
@@ -539,7 +579,7 @@
         <w:rPr>
           <w:rFonts w:ascii="Times New Roman" w:hAnsi="Times New Roman"/>
         </w:rPr>
-        <w:t>Remote Sensing Image Processing - MBES Survey Data, Satellite Imagery.</w:t>
+        <w:t>Remote Sensing Image Processing - Survey Data, Satellite Imagery.</w:t>
       </w:r>
     </w:p>
     <w:p>
@@ -619,24 +659,12 @@
           </mc:Fallback>
         </mc:AlternateContent>
       </w:r>
-    </w:p>
-    <w:p>
-      <w:pPr>
-        <w:pStyle w:val="Standard"/>
-        <w:spacing w:lineRule="auto" w:line="276" w:before="0" w:after="120"/>
-        <w:jc w:val="both"/>
+      <w:r>
         <w:rPr>
           <w:rFonts w:ascii="Times New Roman" w:hAnsi="Times New Roman"/>
           <w:b/>
           <w:bCs/>
         </w:rPr>
-      </w:pPr>
-      <w:r>
-        <w:rPr>
-          <w:rFonts w:ascii="Times New Roman" w:hAnsi="Times New Roman"/>
-          <w:b/>
-          <w:bCs/>
-        </w:rPr>
         <w:t>Experience:</w:t>
       </w:r>
     </w:p>
@@ -657,7 +685,23 @@
           <w:sz w:val="22"/>
           <w:szCs w:val="22"/>
         </w:rPr>
-        <w:t>Nicolas, a geospatial analyst, is specialised in Remote Sensing technologies and GIS programming. Since joining Wood, he developed a North-Sea Sustainability Web Map Portal to visualise open-source energy data in North-Sea and North-Western Europe, he optimised large dataset management using Python scripts. He has created optimised pipeline routes, borehole maps, and topographic maps for clients. He has developed an array of data automation and data visualization scripts, handling raw survey data.</w:t>
+        <w:t xml:space="preserve">Nicolas, a geospatial analyst, is specialised in Data Management, </w:t>
+      </w:r>
+      <w:r>
+        <w:rPr>
+          <w:rFonts w:ascii="Times New Roman" w:hAnsi="Times New Roman"/>
+          <w:sz w:val="22"/>
+          <w:szCs w:val="22"/>
+        </w:rPr>
+        <w:t xml:space="preserve">digitising </w:t>
+      </w:r>
+      <w:r>
+        <w:rPr>
+          <w:rFonts w:ascii="Times New Roman" w:hAnsi="Times New Roman"/>
+          <w:sz w:val="22"/>
+          <w:szCs w:val="22"/>
+        </w:rPr>
+        <w:t>and GIS programming. Since joining Wood, he developed a North-Sea Sustainability Web Map Portal to visualise open-source energy data in North-Sea and North-Western Europe, he optimised large dataset management using Python scripts. He has created optimised pipeline routes, borehole maps, and topographic maps for clients. He has developed an array of data automation and data visualization scripts, handling raw survey data.</w:t>
       </w:r>
     </w:p>
     <w:p>
@@ -913,7 +957,23 @@
           <w:sz w:val="22"/>
           <w:szCs w:val="22"/>
         </w:rPr>
-        <w:t>Processing of raw Multi-Beam Echosounder remote sensing data.</w:t>
+        <w:t xml:space="preserve">Processing of raw </w:t>
+      </w:r>
+      <w:r>
+        <w:rPr>
+          <w:rFonts w:ascii="Times New Roman" w:hAnsi="Times New Roman"/>
+          <w:sz w:val="22"/>
+          <w:szCs w:val="22"/>
+        </w:rPr>
+        <w:t>survey</w:t>
+      </w:r>
+      <w:r>
+        <w:rPr>
+          <w:rFonts w:ascii="Times New Roman" w:hAnsi="Times New Roman"/>
+          <w:sz w:val="22"/>
+          <w:szCs w:val="22"/>
+        </w:rPr>
+        <w:t xml:space="preserve"> remote sensing data.</w:t>
       </w:r>
       <w:r>
         <w:rPr/>
@@ -981,7 +1041,23 @@
           <w:sz w:val="22"/>
           <w:szCs w:val="22"/>
         </w:rPr>
-        <w:t>Other University Projects Geospatial analysis of environmental and commercial constraints to support a railway route selection, dam site selection, a farm development project. These projects required geospatial analysis of Remote Sensing data (Satellite, LIDAR), geoprocessing and map algebra to determine criteria and constraints for site selection, and data organisation and advanced analysis using python scripts.</w:t>
+        <w:t xml:space="preserve">Other University Projects Geospatial analysis of environmental and commercial constraints to support a railway route selection, dam site selection, a farm development project. These projects required </w:t>
+      </w:r>
+      <w:r>
+        <w:rPr>
+          <w:rFonts w:ascii="Times New Roman" w:hAnsi="Times New Roman"/>
+          <w:sz w:val="22"/>
+          <w:szCs w:val="22"/>
+        </w:rPr>
+        <w:t>digitising, georeferencing,</w:t>
+      </w:r>
+      <w:r>
+        <w:rPr>
+          <w:rFonts w:ascii="Times New Roman" w:hAnsi="Times New Roman"/>
+          <w:sz w:val="22"/>
+          <w:szCs w:val="22"/>
+        </w:rPr>
+        <w:t xml:space="preserve"> geospatial analysis of Remote Sensing data (Satellite, LIDAR), geoprocessing and map algebra to determine criteria and constraints for site selection, and data organisation and advanced analysis using python scripts.</w:t>
       </w:r>
     </w:p>
     <w:p>
